--- a/GettingStarted/src/challenge/BuildAThermostat ReflectionLog.docx
+++ b/GettingStarted/src/challenge/BuildAThermostat ReflectionLog.docx
@@ -66,6 +66,9 @@
     </w:p>
     <w:p>
       <w:r>
+        <w:rPr>
+          <w:noProof/>
+        </w:rPr>
         <w:drawing>
           <wp:inline distT="0" distB="0" distL="0" distR="0" wp14:anchorId="57C7C315" wp14:editId="6B28F17D">
             <wp:extent cx="2686050" cy="2014538"/>
@@ -111,6 +114,9 @@
     </w:p>
     <w:p>
       <w:r>
+        <w:rPr>
+          <w:noProof/>
+        </w:rPr>
         <w:drawing>
           <wp:inline distT="0" distB="0" distL="0" distR="0" wp14:anchorId="3B3835D5" wp14:editId="0B783421">
             <wp:extent cx="3376794" cy="2695575"/>
@@ -189,10 +195,9 @@
         <w:t xml:space="preserve">My button detection code was copied from my UseButtonsAndLEDs assignment, for convenience. </w:t>
       </w:r>
     </w:p>
-    <w:p/>
     <w:p>
       <w:r>
-        <w:t>(remember to complete later)</w:t>
+        <w:t>Overall, this assignment wasn’t too difficult. It took a bit of my physics knowledge to work with frequencies for the polling speed, though.</w:t>
       </w:r>
     </w:p>
     <w:sectPr>

--- a/GettingStarted/src/challenge/BuildAThermostat ReflectionLog.docx
+++ b/GettingStarted/src/challenge/BuildAThermostat ReflectionLog.docx
@@ -51,6 +51,13 @@
           <w:bCs/>
         </w:rPr>
         <w:t>)</w:t>
+      </w:r>
+      <w:r>
+        <w:rPr>
+          <w:b/>
+          <w:bCs/>
+        </w:rPr>
+        <w:t xml:space="preserve"> – Stefan Such</w:t>
       </w:r>
     </w:p>
     <w:p>
